--- a/DashExcel/idéia inicial..docx
+++ b/DashExcel/idéia inicial..docx
@@ -7,8 +7,13 @@
         <w:t>Crie um programa</w:t>
       </w:r>
       <w:r>
-        <w:t xml:space="preserve"> em python</w:t>
-      </w:r>
+        <w:t xml:space="preserve"> em </w:t>
+      </w:r>
+      <w:proofErr w:type="spellStart"/>
+      <w:r>
+        <w:t>python</w:t>
+      </w:r>
+      <w:proofErr w:type="spellEnd"/>
       <w:r>
         <w:t xml:space="preserve"> que baixe </w:t>
       </w:r>
@@ -28,7 +33,15 @@
         <w:t xml:space="preserve">, </w:t>
       </w:r>
       <w:r>
-        <w:t xml:space="preserve">ao logar </w:t>
+        <w:t xml:space="preserve">ao </w:t>
+      </w:r>
+      <w:proofErr w:type="spellStart"/>
+      <w:r>
+        <w:t>logar</w:t>
+      </w:r>
+      <w:proofErr w:type="spellEnd"/>
+      <w:r>
+        <w:t xml:space="preserve"> </w:t>
       </w:r>
       <w:r>
         <w:t xml:space="preserve">na </w:t>
@@ -40,10 +53,362 @@
         <w:t xml:space="preserve"> tem um botão “exportar” com o seguinte elemento: </w:t>
       </w:r>
       <w:r>
-        <w:t>&lt;button type="button" onclick="javascript: setValorParaFormulario('botaoAcao', 'Exportar');setValorParaFormulario('coletarValores', 1);adicionarDadoRequisicao('modoRequisicao', 2);setValorParaFormulario('coletarValores', 1);setValorParaFormulario('elementoTroca', 'corpo');setValorParaFormulario('rota', 'HOME');ExecAjax();" id="cFuncaoListarRemessas_Exportar" name="Exportar" class="field_botao_item display-flex s-v-align-center retangulo  btn solido waves-effect waves-light " style="cursor: pointer; "&gt;&lt;span&gt;Exportar&lt;/span&gt;&lt;/button&gt;</w:t>
-      </w:r>
-      <w:r>
-        <w:t xml:space="preserve">, salvar o arquivo em excel como dashexp.xlsx.  </w:t>
+        <w:t>&lt;</w:t>
+      </w:r>
+      <w:proofErr w:type="spellStart"/>
+      <w:r>
+        <w:t>button</w:t>
+      </w:r>
+      <w:proofErr w:type="spellEnd"/>
+      <w:r>
+        <w:t xml:space="preserve"> </w:t>
+      </w:r>
+      <w:proofErr w:type="spellStart"/>
+      <w:r>
+        <w:t>type</w:t>
+      </w:r>
+      <w:proofErr w:type="spellEnd"/>
+      <w:r>
+        <w:t>="</w:t>
+      </w:r>
+      <w:proofErr w:type="spellStart"/>
+      <w:r>
+        <w:t>button</w:t>
+      </w:r>
+      <w:proofErr w:type="spellEnd"/>
+      <w:r>
+        <w:t xml:space="preserve">" </w:t>
+      </w:r>
+      <w:proofErr w:type="spellStart"/>
+      <w:r>
+        <w:t>onclick</w:t>
+      </w:r>
+      <w:proofErr w:type="spellEnd"/>
+      <w:r>
+        <w:t>="</w:t>
+      </w:r>
+      <w:proofErr w:type="spellStart"/>
+      <w:r>
+        <w:t>javascript</w:t>
+      </w:r>
+      <w:proofErr w:type="spellEnd"/>
+      <w:r>
+        <w:t xml:space="preserve">: </w:t>
+      </w:r>
+      <w:proofErr w:type="spellStart"/>
+      <w:r>
+        <w:t>setValorParaFormulario</w:t>
+      </w:r>
+      <w:proofErr w:type="spellEnd"/>
+      <w:r>
+        <w:t>('</w:t>
+      </w:r>
+      <w:proofErr w:type="spellStart"/>
+      <w:r>
+        <w:t>botaoAcao</w:t>
+      </w:r>
+      <w:proofErr w:type="spellEnd"/>
+      <w:r>
+        <w:t>', 'Exportar');</w:t>
+      </w:r>
+      <w:proofErr w:type="spellStart"/>
+      <w:r>
+        <w:t>setValorParaFormulario</w:t>
+      </w:r>
+      <w:proofErr w:type="spellEnd"/>
+      <w:r>
+        <w:t>('</w:t>
+      </w:r>
+      <w:proofErr w:type="spellStart"/>
+      <w:r>
+        <w:t>coletarValores</w:t>
+      </w:r>
+      <w:proofErr w:type="spellEnd"/>
+      <w:r>
+        <w:t>', 1);</w:t>
+      </w:r>
+      <w:proofErr w:type="spellStart"/>
+      <w:r>
+        <w:t>adicionarDadoRequisicao</w:t>
+      </w:r>
+      <w:proofErr w:type="spellEnd"/>
+      <w:r>
+        <w:t>('</w:t>
+      </w:r>
+      <w:proofErr w:type="spellStart"/>
+      <w:r>
+        <w:t>modoRequisicao</w:t>
+      </w:r>
+      <w:proofErr w:type="spellEnd"/>
+      <w:r>
+        <w:t>', 2);</w:t>
+      </w:r>
+      <w:proofErr w:type="spellStart"/>
+      <w:r>
+        <w:t>setValorParaFormulario</w:t>
+      </w:r>
+      <w:proofErr w:type="spellEnd"/>
+      <w:r>
+        <w:t>('</w:t>
+      </w:r>
+      <w:proofErr w:type="spellStart"/>
+      <w:r>
+        <w:t>coletarValores</w:t>
+      </w:r>
+      <w:proofErr w:type="spellEnd"/>
+      <w:r>
+        <w:t>', 1);</w:t>
+      </w:r>
+      <w:proofErr w:type="spellStart"/>
+      <w:r>
+        <w:t>setValorParaFormulario</w:t>
+      </w:r>
+      <w:proofErr w:type="spellEnd"/>
+      <w:r>
+        <w:t>('</w:t>
+      </w:r>
+      <w:proofErr w:type="spellStart"/>
+      <w:r>
+        <w:t>elementoTroca</w:t>
+      </w:r>
+      <w:proofErr w:type="spellEnd"/>
+      <w:r>
+        <w:t>', 'corpo');</w:t>
+      </w:r>
+      <w:proofErr w:type="spellStart"/>
+      <w:r>
+        <w:t>setValorParaFormulario</w:t>
+      </w:r>
+      <w:proofErr w:type="spellEnd"/>
+      <w:r>
+        <w:t>('rota', 'HOME');</w:t>
+      </w:r>
+      <w:proofErr w:type="spellStart"/>
+      <w:r>
+        <w:t>ExecAjax</w:t>
+      </w:r>
+      <w:proofErr w:type="spellEnd"/>
+      <w:r>
+        <w:t>();" id="</w:t>
+      </w:r>
+      <w:proofErr w:type="spellStart"/>
+      <w:r>
+        <w:t>cFuncaoListarRemessas_Exportar</w:t>
+      </w:r>
+      <w:proofErr w:type="spellEnd"/>
+      <w:r>
+        <w:t xml:space="preserve">" </w:t>
+      </w:r>
+      <w:proofErr w:type="spellStart"/>
+      <w:r>
+        <w:t>name</w:t>
+      </w:r>
+      <w:proofErr w:type="spellEnd"/>
+      <w:r>
+        <w:t xml:space="preserve">="Exportar" </w:t>
+      </w:r>
+      <w:proofErr w:type="spellStart"/>
+      <w:r>
+        <w:t>class</w:t>
+      </w:r>
+      <w:proofErr w:type="spellEnd"/>
+      <w:r>
+        <w:t>="</w:t>
+      </w:r>
+      <w:proofErr w:type="spellStart"/>
+      <w:r>
+        <w:t>field_botao_item</w:t>
+      </w:r>
+      <w:proofErr w:type="spellEnd"/>
+      <w:r>
+        <w:t xml:space="preserve"> display-</w:t>
+      </w:r>
+      <w:proofErr w:type="spellStart"/>
+      <w:r>
+        <w:t>flex</w:t>
+      </w:r>
+      <w:proofErr w:type="spellEnd"/>
+      <w:r>
+        <w:t xml:space="preserve"> s-v-</w:t>
+      </w:r>
+      <w:proofErr w:type="spellStart"/>
+      <w:r>
+        <w:t>align</w:t>
+      </w:r>
+      <w:proofErr w:type="spellEnd"/>
+      <w:r>
+        <w:t xml:space="preserve">-center </w:t>
+      </w:r>
+      <w:proofErr w:type="spellStart"/>
+      <w:r>
+        <w:t>retangulo</w:t>
+      </w:r>
+      <w:proofErr w:type="spellEnd"/>
+      <w:r>
+        <w:t xml:space="preserve">  </w:t>
+      </w:r>
+      <w:proofErr w:type="spellStart"/>
+      <w:r>
+        <w:t>btn</w:t>
+      </w:r>
+      <w:proofErr w:type="spellEnd"/>
+      <w:r>
+        <w:t xml:space="preserve"> solido </w:t>
+      </w:r>
+      <w:proofErr w:type="spellStart"/>
+      <w:r>
+        <w:t>waves-effect</w:t>
+      </w:r>
+      <w:proofErr w:type="spellEnd"/>
+      <w:r>
+        <w:t xml:space="preserve"> </w:t>
+      </w:r>
+      <w:proofErr w:type="spellStart"/>
+      <w:r>
+        <w:t>waves</w:t>
+      </w:r>
+      <w:proofErr w:type="spellEnd"/>
+      <w:r>
+        <w:t xml:space="preserve">-light " </w:t>
+      </w:r>
+      <w:proofErr w:type="spellStart"/>
+      <w:r>
+        <w:t>style</w:t>
+      </w:r>
+      <w:proofErr w:type="spellEnd"/>
+      <w:r>
+        <w:t>="cursor: pointer; "&gt;&lt;</w:t>
+      </w:r>
+      <w:proofErr w:type="spellStart"/>
+      <w:r>
+        <w:t>span</w:t>
+      </w:r>
+      <w:proofErr w:type="spellEnd"/>
+      <w:r>
+        <w:t>&gt;Exportar&lt;/</w:t>
+      </w:r>
+      <w:proofErr w:type="spellStart"/>
+      <w:r>
+        <w:t>span</w:t>
+      </w:r>
+      <w:proofErr w:type="spellEnd"/>
+      <w:r>
+        <w:t>&gt;&lt;/</w:t>
+      </w:r>
+      <w:proofErr w:type="spellStart"/>
+      <w:r>
+        <w:t>button</w:t>
+      </w:r>
+      <w:proofErr w:type="spellEnd"/>
+      <w:r>
+        <w:t>&gt;</w:t>
+      </w:r>
+      <w:r>
+        <w:t xml:space="preserve">, salvar o arquivo em </w:t>
+      </w:r>
+      <w:proofErr w:type="spellStart"/>
+      <w:r>
+        <w:t>excel</w:t>
+      </w:r>
+      <w:proofErr w:type="spellEnd"/>
+      <w:r>
+        <w:t xml:space="preserve"> como dashexp.xlsx.  </w:t>
+      </w:r>
+      <w:r>
+        <w:t>importante é que sempre o novo arquivo substitua o anterior.</w:t>
+      </w:r>
+    </w:p>
+    <w:p>
+      <w:pPr>
+        <w:pStyle w:val="SemEspaamento"/>
+      </w:pPr>
+      <w:r>
+        <w:t>Certifique-se de ter instalado a biblioteca </w:t>
+      </w:r>
+      <w:proofErr w:type="spellStart"/>
+      <w:r>
+        <w:t>msedge</w:t>
+      </w:r>
+      <w:proofErr w:type="spellEnd"/>
+      <w:r>
+        <w:t>-</w:t>
+      </w:r>
+      <w:proofErr w:type="spellStart"/>
+      <w:r>
+        <w:t>selenium</w:t>
+      </w:r>
+      <w:proofErr w:type="spellEnd"/>
+      <w:r>
+        <w:t>-tools usando o comando </w:t>
+      </w:r>
+      <w:proofErr w:type="spellStart"/>
+      <w:r>
+        <w:t>pip</w:t>
+      </w:r>
+      <w:proofErr w:type="spellEnd"/>
+      <w:r>
+        <w:t xml:space="preserve"> install </w:t>
+      </w:r>
+      <w:proofErr w:type="spellStart"/>
+      <w:r>
+        <w:t>msedge</w:t>
+      </w:r>
+      <w:proofErr w:type="spellEnd"/>
+      <w:r>
+        <w:t>-</w:t>
+      </w:r>
+      <w:proofErr w:type="spellStart"/>
+      <w:r>
+        <w:t>selenium</w:t>
+      </w:r>
+      <w:proofErr w:type="spellEnd"/>
+      <w:r>
+        <w:t>-</w:t>
+      </w:r>
+      <w:proofErr w:type="spellStart"/>
+      <w:r>
+        <w:t>tools.</w:t>
+      </w:r>
+      <w:proofErr w:type="spellEnd"/>
+    </w:p>
+    <w:p>
+      <w:pPr>
+        <w:pStyle w:val="SemEspaamento"/>
+      </w:pPr>
+      <w:r>
+        <w:t>Lembre-se de substituir as configurações usuario, senha, </w:t>
+      </w:r>
+      <w:proofErr w:type="spellStart"/>
+      <w:r>
+        <w:t>url_login</w:t>
+      </w:r>
+      <w:proofErr w:type="spellEnd"/>
+      <w:r>
+        <w:t> e </w:t>
+      </w:r>
+      <w:proofErr w:type="spellStart"/>
+      <w:r>
+        <w:t>arquivo_saida</w:t>
+      </w:r>
+      <w:proofErr w:type="spellEnd"/>
+      <w:r>
+        <w:t> pelo seu próprio nome de usuário, senha, URL de login e nome de arquivo desejado.</w:t>
+      </w:r>
+    </w:p>
+    <w:p>
+      <w:pPr>
+        <w:pStyle w:val="SemEspaamento"/>
+      </w:pPr>
+      <w:r>
+        <w:t xml:space="preserve">O código acima usará o navegador Edge para fazer o download do relatório a cada 30 minutos. Certifique-se de ter configurado corretamente o Microsoft Edge </w:t>
+      </w:r>
+      <w:proofErr w:type="spellStart"/>
+      <w:r>
+        <w:t>WebDriver</w:t>
+      </w:r>
+      <w:proofErr w:type="spellEnd"/>
+      <w:r>
+        <w:t xml:space="preserve"> no seu ambiente.</w:t>
       </w:r>
     </w:p>
     <w:p/>
@@ -462,7 +827,6 @@
   <w:style w:type="character" w:default="1" w:styleId="Fontepargpadro">
     <w:name w:val="Default Paragraph Font"/>
     <w:uiPriority w:val="1"/>
-    <w:semiHidden/>
     <w:unhideWhenUsed/>
   </w:style>
   <w:style w:type="table" w:default="1" w:styleId="Tabelanormal">
@@ -485,6 +849,15 @@
     <w:uiPriority w:val="99"/>
     <w:semiHidden/>
     <w:unhideWhenUsed/>
+  </w:style>
+  <w:style w:type="paragraph" w:styleId="SemEspaamento">
+    <w:name w:val="No Spacing"/>
+    <w:uiPriority w:val="1"/>
+    <w:qFormat/>
+    <w:rsid w:val="00945581"/>
+    <w:pPr>
+      <w:spacing w:after="0" w:line="240" w:lineRule="auto"/>
+    </w:pPr>
   </w:style>
 </w:styles>
 </file>
